--- a/CSISProject-GrpX/Proposal.docx
+++ b/CSISProject-GrpX/Proposal.docx
@@ -107,7 +107,48 @@
         <w:t>Client</w:t>
       </w:r>
     </w:p>
+    <w:p/>
     <w:p>
+      <w:r>
+        <w:rPr>
+          <w:noProof/>
+        </w:rPr>
+        <w:drawing>
+          <wp:inline distT="0" distB="0" distL="0" distR="0" wp14:anchorId="251E0ACB" wp14:editId="5597F3F2">
+            <wp:extent cx="5943600" cy="4223385"/>
+            <wp:effectExtent l="0" t="0" r="0" b="5715"/>
+            <wp:docPr id="1" name="Picture 1"/>
+            <wp:cNvGraphicFramePr>
+              <a:graphicFrameLocks xmlns:a="http://schemas.openxmlformats.org/drawingml/2006/main" noChangeAspect="1"/>
+            </wp:cNvGraphicFramePr>
+            <a:graphic xmlns:a="http://schemas.openxmlformats.org/drawingml/2006/main">
+              <a:graphicData uri="http://schemas.openxmlformats.org/drawingml/2006/picture">
+                <pic:pic xmlns:pic="http://schemas.openxmlformats.org/drawingml/2006/picture">
+                  <pic:nvPicPr>
+                    <pic:cNvPr id="1" name=""/>
+                    <pic:cNvPicPr/>
+                  </pic:nvPicPr>
+                  <pic:blipFill>
+                    <a:blip r:embed="rId5"/>
+                    <a:stretch>
+                      <a:fillRect/>
+                    </a:stretch>
+                  </pic:blipFill>
+                  <pic:spPr>
+                    <a:xfrm>
+                      <a:off x="0" y="0"/>
+                      <a:ext cx="5943600" cy="4223385"/>
+                    </a:xfrm>
+                    <a:prstGeom prst="rect">
+                      <a:avLst/>
+                    </a:prstGeom>
+                  </pic:spPr>
+                </pic:pic>
+              </a:graphicData>
+            </a:graphic>
+          </wp:inline>
+        </w:drawing>
+      </w:r>
       <w:bookmarkStart w:id="0" w:name="_GoBack"/>
       <w:bookmarkEnd w:id="0"/>
     </w:p>

--- a/CSISProject-GrpX/Proposal.docx
+++ b/CSISProject-GrpX/Proposal.docx
@@ -44,7 +44,15 @@
     </w:p>
     <w:p>
       <w:r>
-        <w:t>We chose to create a Warehouse database system, that includes 5 tables:</w:t>
+        <w:t xml:space="preserve">We chose to create a Warehouse database system, that includes </w:t>
+      </w:r>
+      <w:r>
+        <w:t>4</w:t>
+      </w:r>
+      <w:bookmarkStart w:id="0" w:name="_GoBack"/>
+      <w:bookmarkEnd w:id="0"/>
+      <w:r>
+        <w:t xml:space="preserve"> tables:</w:t>
       </w:r>
     </w:p>
     <w:p>
@@ -80,7 +88,7 @@
         </w:numPr>
       </w:pPr>
       <w:r>
-        <w:t>Inventory</w:t>
+        <w:t>Order</w:t>
       </w:r>
     </w:p>
     <w:p>
@@ -92,18 +100,6 @@
         </w:numPr>
       </w:pPr>
       <w:r>
-        <w:t>Order</w:t>
-      </w:r>
-    </w:p>
-    <w:p>
-      <w:pPr>
-        <w:pStyle w:val="ListParagraph"/>
-        <w:numPr>
-          <w:ilvl w:val="0"/>
-          <w:numId w:val="1"/>
-        </w:numPr>
-      </w:pPr>
-      <w:r>
         <w:t>Client</w:t>
       </w:r>
     </w:p>
@@ -114,9 +110,9 @@
           <w:noProof/>
         </w:rPr>
         <w:drawing>
-          <wp:inline distT="0" distB="0" distL="0" distR="0" wp14:anchorId="251E0ACB" wp14:editId="5597F3F2">
-            <wp:extent cx="5943600" cy="4223385"/>
-            <wp:effectExtent l="0" t="0" r="0" b="5715"/>
+          <wp:inline distT="0" distB="0" distL="0" distR="0" wp14:anchorId="2E8C5D50" wp14:editId="12560063">
+            <wp:extent cx="5943600" cy="4477385"/>
+            <wp:effectExtent l="0" t="0" r="0" b="0"/>
             <wp:docPr id="1" name="Picture 1"/>
             <wp:cNvGraphicFramePr>
               <a:graphicFrameLocks xmlns:a="http://schemas.openxmlformats.org/drawingml/2006/main" noChangeAspect="1"/>
@@ -137,7 +133,7 @@
                   <pic:spPr>
                     <a:xfrm>
                       <a:off x="0" y="0"/>
-                      <a:ext cx="5943600" cy="4223385"/>
+                      <a:ext cx="5943600" cy="4477385"/>
                     </a:xfrm>
                     <a:prstGeom prst="rect">
                       <a:avLst/>
@@ -149,8 +145,6 @@
           </wp:inline>
         </w:drawing>
       </w:r>
-      <w:bookmarkStart w:id="0" w:name="_GoBack"/>
-      <w:bookmarkEnd w:id="0"/>
     </w:p>
     <w:sectPr>
       <w:pgSz w:w="12240" w:h="15840"/>
